--- a/JQuery.docx
+++ b/JQuery.docx
@@ -3,6 +3,9 @@
 <w:document xmlns:wpc="http://schemas.microsoft.com/office/word/2010/wordprocessingCanvas" xmlns:mc="http://schemas.openxmlformats.org/markup-compatibility/2006" xmlns:o="urn:schemas-microsoft-com:office:office" xmlns:r="http://schemas.openxmlformats.org/officeDocument/2006/relationships" xmlns:m="http://schemas.openxmlformats.org/officeDocument/2006/math" xmlns:v="urn:schemas-microsoft-com:vml" xmlns:wp14="http://schemas.microsoft.com/office/word/2010/wordprocessingDrawing" xmlns:wp="http://schemas.openxmlformats.org/drawingml/2006/wordprocessingDrawing" xmlns:w10="urn:schemas-microsoft-com:office:word" xmlns:w="http://schemas.openxmlformats.org/wordprocessingml/2006/main" xmlns:w14="http://schemas.microsoft.com/office/word/2010/wordml" xmlns:w15="http://schemas.microsoft.com/office/word/2012/wordml" xmlns:wpg="http://schemas.microsoft.com/office/word/2010/wordprocessingGroup" xmlns:wpi="http://schemas.microsoft.com/office/word/2010/wordprocessingInk" xmlns:wne="http://schemas.microsoft.com/office/word/2006/wordml" xmlns:wps="http://schemas.microsoft.com/office/word/2010/wordprocessingShape" mc:Ignorable="w14 w15 wp14">
   <w:body>
     <w:p>
+      <w:pPr>
+        <w:jc w:val="center"/>
+      </w:pPr>
       <w:r>
         <w:rPr>
           <w:noProof/>
@@ -49,10 +52,7 @@
         <w:jc w:val="center"/>
       </w:pPr>
       <w:r>
-        <w:t>I</w:t>
-      </w:r>
-      <w:r>
-        <w:t>ntro</w:t>
+        <w:t xml:space="preserve">Deskripsi jquery </w:t>
       </w:r>
     </w:p>
     <w:p>
@@ -413,6 +413,189 @@
       <w:r>
         <w:t>Fade with double click</w:t>
       </w:r>
+    </w:p>
+    <w:p>
+      <w:pPr>
+        <w:jc w:val="center"/>
+      </w:pPr>
+    </w:p>
+    <w:p>
+      <w:pPr>
+        <w:jc w:val="center"/>
+      </w:pPr>
+      <w:r>
+        <w:rPr>
+          <w:noProof/>
+        </w:rPr>
+        <w:drawing>
+          <wp:inline distT="0" distB="0" distL="0" distR="0" wp14:anchorId="0E4D2FDB" wp14:editId="737E853B">
+            <wp:extent cx="5857875" cy="1947348"/>
+            <wp:effectExtent l="0" t="0" r="0" b="0"/>
+            <wp:docPr id="8" name="Picture 8"/>
+            <wp:cNvGraphicFramePr>
+              <a:graphicFrameLocks xmlns:a="http://schemas.openxmlformats.org/drawingml/2006/main" noChangeAspect="1"/>
+            </wp:cNvGraphicFramePr>
+            <a:graphic xmlns:a="http://schemas.openxmlformats.org/drawingml/2006/main">
+              <a:graphicData uri="http://schemas.openxmlformats.org/drawingml/2006/picture">
+                <pic:pic xmlns:pic="http://schemas.openxmlformats.org/drawingml/2006/picture">
+                  <pic:nvPicPr>
+                    <pic:cNvPr id="1" name=""/>
+                    <pic:cNvPicPr/>
+                  </pic:nvPicPr>
+                  <pic:blipFill>
+                    <a:blip r:embed="rId11"/>
+                    <a:stretch>
+                      <a:fillRect/>
+                    </a:stretch>
+                  </pic:blipFill>
+                  <pic:spPr>
+                    <a:xfrm>
+                      <a:off x="0" y="0"/>
+                      <a:ext cx="5897688" cy="1960583"/>
+                    </a:xfrm>
+                    <a:prstGeom prst="rect">
+                      <a:avLst/>
+                    </a:prstGeom>
+                  </pic:spPr>
+                </pic:pic>
+              </a:graphicData>
+            </a:graphic>
+          </wp:inline>
+        </w:drawing>
+      </w:r>
+    </w:p>
+    <w:p>
+      <w:pPr>
+        <w:jc w:val="center"/>
+      </w:pPr>
+      <w:r>
+        <w:t xml:space="preserve">Animate </w:t>
+      </w:r>
+    </w:p>
+    <w:p>
+      <w:pPr>
+        <w:jc w:val="center"/>
+      </w:pPr>
+    </w:p>
+    <w:p>
+      <w:pPr>
+        <w:jc w:val="center"/>
+      </w:pPr>
+      <w:r>
+        <w:rPr>
+          <w:noProof/>
+        </w:rPr>
+        <w:drawing>
+          <wp:inline distT="0" distB="0" distL="0" distR="0" wp14:anchorId="60EDB1D9" wp14:editId="3920B129">
+            <wp:extent cx="5920451" cy="1257300"/>
+            <wp:effectExtent l="0" t="0" r="4445" b="0"/>
+            <wp:docPr id="9" name="Picture 9"/>
+            <wp:cNvGraphicFramePr>
+              <a:graphicFrameLocks xmlns:a="http://schemas.openxmlformats.org/drawingml/2006/main" noChangeAspect="1"/>
+            </wp:cNvGraphicFramePr>
+            <a:graphic xmlns:a="http://schemas.openxmlformats.org/drawingml/2006/main">
+              <a:graphicData uri="http://schemas.openxmlformats.org/drawingml/2006/picture">
+                <pic:pic xmlns:pic="http://schemas.openxmlformats.org/drawingml/2006/picture">
+                  <pic:nvPicPr>
+                    <pic:cNvPr id="1" name=""/>
+                    <pic:cNvPicPr/>
+                  </pic:nvPicPr>
+                  <pic:blipFill>
+                    <a:blip r:embed="rId12"/>
+                    <a:stretch>
+                      <a:fillRect/>
+                    </a:stretch>
+                  </pic:blipFill>
+                  <pic:spPr>
+                    <a:xfrm>
+                      <a:off x="0" y="0"/>
+                      <a:ext cx="5931727" cy="1259695"/>
+                    </a:xfrm>
+                    <a:prstGeom prst="rect">
+                      <a:avLst/>
+                    </a:prstGeom>
+                  </pic:spPr>
+                </pic:pic>
+              </a:graphicData>
+            </a:graphic>
+          </wp:inline>
+        </w:drawing>
+      </w:r>
+    </w:p>
+    <w:p>
+      <w:pPr>
+        <w:jc w:val="center"/>
+      </w:pPr>
+      <w:r>
+        <w:t>Sllide down faq</w:t>
+      </w:r>
+    </w:p>
+    <w:p>
+      <w:pPr>
+        <w:jc w:val="center"/>
+      </w:pPr>
+      <w:r>
+        <w:rPr>
+          <w:noProof/>
+        </w:rPr>
+        <w:lastRenderedPageBreak/>
+        <w:drawing>
+          <wp:inline distT="0" distB="0" distL="0" distR="0" wp14:anchorId="79E7A7D1" wp14:editId="121534E7">
+            <wp:extent cx="6102970" cy="1409700"/>
+            <wp:effectExtent l="0" t="0" r="0" b="0"/>
+            <wp:docPr id="10" name="Picture 10"/>
+            <wp:cNvGraphicFramePr>
+              <a:graphicFrameLocks xmlns:a="http://schemas.openxmlformats.org/drawingml/2006/main" noChangeAspect="1"/>
+            </wp:cNvGraphicFramePr>
+            <a:graphic xmlns:a="http://schemas.openxmlformats.org/drawingml/2006/main">
+              <a:graphicData uri="http://schemas.openxmlformats.org/drawingml/2006/picture">
+                <pic:pic xmlns:pic="http://schemas.openxmlformats.org/drawingml/2006/picture">
+                  <pic:nvPicPr>
+                    <pic:cNvPr id="1" name=""/>
+                    <pic:cNvPicPr/>
+                  </pic:nvPicPr>
+                  <pic:blipFill>
+                    <a:blip r:embed="rId13"/>
+                    <a:stretch>
+                      <a:fillRect/>
+                    </a:stretch>
+                  </pic:blipFill>
+                  <pic:spPr>
+                    <a:xfrm>
+                      <a:off x="0" y="0"/>
+                      <a:ext cx="6136651" cy="1417480"/>
+                    </a:xfrm>
+                    <a:prstGeom prst="rect">
+                      <a:avLst/>
+                    </a:prstGeom>
+                  </pic:spPr>
+                </pic:pic>
+              </a:graphicData>
+            </a:graphic>
+          </wp:inline>
+        </w:drawing>
+      </w:r>
+    </w:p>
+    <w:p>
+      <w:pPr>
+        <w:jc w:val="center"/>
+      </w:pPr>
+      <w:r>
+        <w:t>Faq quest toggle</w:t>
+      </w:r>
+      <w:r>
+        <w:t xml:space="preserve"> slide down &amp; slide up</w:t>
+      </w:r>
+    </w:p>
+    <w:p>
+      <w:pPr>
+        <w:jc w:val="center"/>
+      </w:pPr>
+    </w:p>
+    <w:p>
+      <w:pPr>
+        <w:jc w:val="center"/>
+      </w:pPr>
       <w:bookmarkStart w:id="0" w:name="_GoBack"/>
       <w:bookmarkEnd w:id="0"/>
     </w:p>

--- a/JQuery.docx
+++ b/JQuery.docx
@@ -6,14 +6,79 @@
       <w:pPr>
         <w:jc w:val="center"/>
       </w:pPr>
+    </w:p>
+    <w:p>
+      <w:pPr>
+        <w:jc w:val="center"/>
+        <w:rPr>
+          <w:b/>
+          <w:sz w:val="32"/>
+        </w:rPr>
+      </w:pPr>
+      <w:r>
+        <w:rPr>
+          <w:b/>
+          <w:sz w:val="32"/>
+        </w:rPr>
+        <w:t>JQUERY</w:t>
+      </w:r>
+    </w:p>
+    <w:p>
+      <w:pPr>
+        <w:rPr>
+          <w:sz w:val="32"/>
+        </w:rPr>
+      </w:pPr>
+      <w:r>
+        <w:rPr>
+          <w:b/>
+          <w:bCs/>
+          <w:sz w:val="32"/>
+          <w:lang w:val="en-ID"/>
+        </w:rPr>
+        <w:t>JQuery</w:t>
+      </w:r>
+      <w:r>
+        <w:rPr>
+          <w:sz w:val="32"/>
+          <w:lang w:val="en-ID"/>
+        </w:rPr>
+        <w:t xml:space="preserve"> adalah</w:t>
+      </w:r>
+      <w:r>
+        <w:rPr>
+          <w:sz w:val="32"/>
+          <w:lang w:val="en-ID"/>
+        </w:rPr>
+        <w:t xml:space="preserve"> library javascript yang akan mempercepat dalam membuat website</w:t>
+      </w:r>
+      <w:r>
+        <w:rPr>
+          <w:sz w:val="32"/>
+          <w:lang w:val="en-ID"/>
+        </w:rPr>
+        <w:t xml:space="preserve">, </w:t>
+      </w:r>
+      <w:r>
+        <w:rPr>
+          <w:sz w:val="32"/>
+          <w:lang w:val="en-ID"/>
+        </w:rPr>
+        <w:t xml:space="preserve">Library ini membuat pemrosesan di HTML seperti perubahan dan manipulasi dokumen, event handling, animasi, dan ajax dapat menjadi lebih sederhana. </w:t>
+      </w:r>
+    </w:p>
+    <w:p>
+      <w:pPr>
+        <w:jc w:val="center"/>
+      </w:pPr>
       <w:r>
         <w:rPr>
           <w:noProof/>
         </w:rPr>
         <w:drawing>
           <wp:inline distT="0" distB="0" distL="0" distR="0" wp14:anchorId="51DF81BD" wp14:editId="0C9BF469">
-            <wp:extent cx="5191125" cy="2000250"/>
-            <wp:effectExtent l="0" t="0" r="9525" b="0"/>
+            <wp:extent cx="5883275" cy="2266950"/>
+            <wp:effectExtent l="0" t="0" r="3175" b="0"/>
             <wp:docPr id="1" name="Picture 1"/>
             <wp:cNvGraphicFramePr>
               <a:graphicFrameLocks xmlns:a="http://schemas.openxmlformats.org/drawingml/2006/main" noChangeAspect="1"/>
@@ -34,7 +99,7 @@
                   <pic:spPr>
                     <a:xfrm>
                       <a:off x="0" y="0"/>
-                      <a:ext cx="5191125" cy="2000250"/>
+                      <a:ext cx="5887215" cy="2268468"/>
                     </a:xfrm>
                     <a:prstGeom prst="rect">
                       <a:avLst/>
@@ -46,13 +111,28 @@
           </wp:inline>
         </w:drawing>
       </w:r>
-    </w:p>
-    <w:p>
-      <w:pPr>
-        <w:jc w:val="center"/>
-      </w:pPr>
-      <w:r>
-        <w:t xml:space="preserve">Deskripsi jquery </w:t>
+      <w:r>
+        <w:tab/>
+      </w:r>
+    </w:p>
+    <w:p>
+      <w:pPr>
+        <w:jc w:val="center"/>
+      </w:pPr>
+      <w:r>
+        <w:t>Arti dari s</w:t>
+      </w:r>
+      <w:r>
+        <w:t>yntax</w:t>
+      </w:r>
+      <w:r>
+        <w:t xml:space="preserve"> </w:t>
+      </w:r>
+      <w:r>
+        <w:t xml:space="preserve">yang ada di </w:t>
+      </w:r>
+      <w:r>
+        <w:t xml:space="preserve">jquery </w:t>
       </w:r>
     </w:p>
     <w:p>
@@ -126,6 +206,7 @@
         <w:rPr>
           <w:noProof/>
         </w:rPr>
+        <w:lastRenderedPageBreak/>
         <w:drawing>
           <wp:inline distT="0" distB="0" distL="0" distR="0" wp14:anchorId="2BA23192" wp14:editId="18BF999B">
             <wp:extent cx="5943600" cy="1319530"/>
@@ -180,16 +261,20 @@
       <w:pPr>
         <w:jc w:val="center"/>
       </w:pPr>
+    </w:p>
+    <w:p>
+      <w:pPr>
+        <w:jc w:val="center"/>
+      </w:pPr>
       <w:r>
         <w:rPr>
           <w:noProof/>
         </w:rPr>
-        <w:lastRenderedPageBreak/>
         <w:drawing>
-          <wp:inline distT="0" distB="0" distL="0" distR="0" wp14:anchorId="4E483686" wp14:editId="0FB8FFA0">
-            <wp:extent cx="5943600" cy="2973705"/>
-            <wp:effectExtent l="0" t="0" r="0" b="0"/>
-            <wp:docPr id="4" name="Picture 4"/>
+          <wp:inline distT="0" distB="0" distL="0" distR="0" wp14:anchorId="0E8BE66A" wp14:editId="3370D9BC">
+            <wp:extent cx="5800725" cy="1619250"/>
+            <wp:effectExtent l="0" t="0" r="9525" b="0"/>
+            <wp:docPr id="16" name="Picture 16"/>
             <wp:cNvGraphicFramePr>
               <a:graphicFrameLocks xmlns:a="http://schemas.openxmlformats.org/drawingml/2006/main" noChangeAspect="1"/>
             </wp:cNvGraphicFramePr>
@@ -209,7 +294,7 @@
                   <pic:spPr>
                     <a:xfrm>
                       <a:off x="0" y="0"/>
-                      <a:ext cx="5943600" cy="2973705"/>
+                      <a:ext cx="5800725" cy="1619250"/>
                     </a:xfrm>
                     <a:prstGeom prst="rect">
                       <a:avLst/>
@@ -227,10 +312,7 @@
         <w:jc w:val="center"/>
       </w:pPr>
       <w:r>
-        <w:t>Jquery selector</w:t>
-      </w:r>
-      <w:r>
-        <w:t xml:space="preserve"> </w:t>
+        <w:t>Perbedaan javascript dengan jquery</w:t>
       </w:r>
     </w:p>
     <w:p>
@@ -247,10 +329,10 @@
           <w:noProof/>
         </w:rPr>
         <w:drawing>
-          <wp:inline distT="0" distB="0" distL="0" distR="0" wp14:anchorId="520A271B" wp14:editId="74B9DA16">
-            <wp:extent cx="5848350" cy="2396397"/>
-            <wp:effectExtent l="0" t="0" r="0" b="4445"/>
-            <wp:docPr id="5" name="Picture 5"/>
+          <wp:inline distT="0" distB="0" distL="0" distR="0" wp14:anchorId="4E483686" wp14:editId="0FB8FFA0">
+            <wp:extent cx="5943600" cy="2973705"/>
+            <wp:effectExtent l="0" t="0" r="0" b="0"/>
+            <wp:docPr id="4" name="Picture 4"/>
             <wp:cNvGraphicFramePr>
               <a:graphicFrameLocks xmlns:a="http://schemas.openxmlformats.org/drawingml/2006/main" noChangeAspect="1"/>
             </wp:cNvGraphicFramePr>
@@ -270,7 +352,7 @@
                   <pic:spPr>
                     <a:xfrm>
                       <a:off x="0" y="0"/>
-                      <a:ext cx="5864253" cy="2402913"/>
+                      <a:ext cx="5943600" cy="2973705"/>
                     </a:xfrm>
                     <a:prstGeom prst="rect">
                       <a:avLst/>
@@ -288,7 +370,10 @@
         <w:jc w:val="center"/>
       </w:pPr>
       <w:r>
-        <w:t>Hide and show button</w:t>
+        <w:t>Jquery selector</w:t>
+      </w:r>
+      <w:r>
+        <w:t xml:space="preserve"> </w:t>
       </w:r>
     </w:p>
     <w:p>
@@ -306,10 +391,10 @@
         </w:rPr>
         <w:lastRenderedPageBreak/>
         <w:drawing>
-          <wp:inline distT="0" distB="0" distL="0" distR="0" wp14:anchorId="5A79A812" wp14:editId="0A664026">
-            <wp:extent cx="5886450" cy="1489691"/>
-            <wp:effectExtent l="0" t="0" r="0" b="0"/>
-            <wp:docPr id="6" name="Picture 6"/>
+          <wp:inline distT="0" distB="0" distL="0" distR="0" wp14:anchorId="520A271B" wp14:editId="74B9DA16">
+            <wp:extent cx="5848350" cy="2396397"/>
+            <wp:effectExtent l="0" t="0" r="0" b="4445"/>
+            <wp:docPr id="5" name="Picture 5"/>
             <wp:cNvGraphicFramePr>
               <a:graphicFrameLocks xmlns:a="http://schemas.openxmlformats.org/drawingml/2006/main" noChangeAspect="1"/>
             </wp:cNvGraphicFramePr>
@@ -329,7 +414,7 @@
                   <pic:spPr>
                     <a:xfrm>
                       <a:off x="0" y="0"/>
-                      <a:ext cx="5932290" cy="1501292"/>
+                      <a:ext cx="5864253" cy="2402913"/>
                     </a:xfrm>
                     <a:prstGeom prst="rect">
                       <a:avLst/>
@@ -347,13 +432,7 @@
         <w:jc w:val="center"/>
       </w:pPr>
       <w:r>
-        <w:t>Hide and Show but</w:t>
-      </w:r>
-      <w:r>
-        <w:t xml:space="preserve"> more</w:t>
-      </w:r>
-      <w:r>
-        <w:t xml:space="preserve"> simply</w:t>
+        <w:t>Hide and show button</w:t>
       </w:r>
     </w:p>
     <w:p>
@@ -370,10 +449,10 @@
           <w:noProof/>
         </w:rPr>
         <w:drawing>
-          <wp:inline distT="0" distB="0" distL="0" distR="0" wp14:anchorId="1235E09E" wp14:editId="3B81CC63">
-            <wp:extent cx="5896207" cy="1143000"/>
-            <wp:effectExtent l="0" t="0" r="9525" b="0"/>
-            <wp:docPr id="7" name="Picture 7"/>
+          <wp:inline distT="0" distB="0" distL="0" distR="0" wp14:anchorId="5A79A812" wp14:editId="0A664026">
+            <wp:extent cx="5886450" cy="1489691"/>
+            <wp:effectExtent l="0" t="0" r="0" b="0"/>
+            <wp:docPr id="6" name="Picture 6"/>
             <wp:cNvGraphicFramePr>
               <a:graphicFrameLocks xmlns:a="http://schemas.openxmlformats.org/drawingml/2006/main" noChangeAspect="1"/>
             </wp:cNvGraphicFramePr>
@@ -393,7 +472,7 @@
                   <pic:spPr>
                     <a:xfrm>
                       <a:off x="0" y="0"/>
-                      <a:ext cx="5903800" cy="1144472"/>
+                      <a:ext cx="5932290" cy="1501292"/>
                     </a:xfrm>
                     <a:prstGeom prst="rect">
                       <a:avLst/>
@@ -411,7 +490,13 @@
         <w:jc w:val="center"/>
       </w:pPr>
       <w:r>
-        <w:t>Fade with double click</w:t>
+        <w:t>Hide and Show but</w:t>
+      </w:r>
+      <w:r>
+        <w:t xml:space="preserve"> more</w:t>
+      </w:r>
+      <w:r>
+        <w:t xml:space="preserve"> simply</w:t>
       </w:r>
     </w:p>
     <w:p>
@@ -428,10 +513,10 @@
           <w:noProof/>
         </w:rPr>
         <w:drawing>
-          <wp:inline distT="0" distB="0" distL="0" distR="0" wp14:anchorId="0E4D2FDB" wp14:editId="737E853B">
-            <wp:extent cx="5857875" cy="1947348"/>
-            <wp:effectExtent l="0" t="0" r="0" b="0"/>
-            <wp:docPr id="8" name="Picture 8"/>
+          <wp:inline distT="0" distB="0" distL="0" distR="0" wp14:anchorId="1235E09E" wp14:editId="3B81CC63">
+            <wp:extent cx="5896207" cy="1143000"/>
+            <wp:effectExtent l="0" t="0" r="9525" b="0"/>
+            <wp:docPr id="7" name="Picture 7"/>
             <wp:cNvGraphicFramePr>
               <a:graphicFrameLocks xmlns:a="http://schemas.openxmlformats.org/drawingml/2006/main" noChangeAspect="1"/>
             </wp:cNvGraphicFramePr>
@@ -451,7 +536,7 @@
                   <pic:spPr>
                     <a:xfrm>
                       <a:off x="0" y="0"/>
-                      <a:ext cx="5897688" cy="1960583"/>
+                      <a:ext cx="5903800" cy="1144472"/>
                     </a:xfrm>
                     <a:prstGeom prst="rect">
                       <a:avLst/>
@@ -469,7 +554,7 @@
         <w:jc w:val="center"/>
       </w:pPr>
       <w:r>
-        <w:t xml:space="preserve">Animate </w:t>
+        <w:t>Fade with double click</w:t>
       </w:r>
     </w:p>
     <w:p>
@@ -485,11 +570,12 @@
         <w:rPr>
           <w:noProof/>
         </w:rPr>
+        <w:lastRenderedPageBreak/>
         <w:drawing>
-          <wp:inline distT="0" distB="0" distL="0" distR="0" wp14:anchorId="60EDB1D9" wp14:editId="3920B129">
-            <wp:extent cx="5920451" cy="1257300"/>
-            <wp:effectExtent l="0" t="0" r="4445" b="0"/>
-            <wp:docPr id="9" name="Picture 9"/>
+          <wp:inline distT="0" distB="0" distL="0" distR="0" wp14:anchorId="0E4D2FDB" wp14:editId="737E853B">
+            <wp:extent cx="5857875" cy="1947348"/>
+            <wp:effectExtent l="0" t="0" r="0" b="0"/>
+            <wp:docPr id="8" name="Picture 8"/>
             <wp:cNvGraphicFramePr>
               <a:graphicFrameLocks xmlns:a="http://schemas.openxmlformats.org/drawingml/2006/main" noChangeAspect="1"/>
             </wp:cNvGraphicFramePr>
@@ -509,7 +595,7 @@
                   <pic:spPr>
                     <a:xfrm>
                       <a:off x="0" y="0"/>
-                      <a:ext cx="5931727" cy="1259695"/>
+                      <a:ext cx="5897688" cy="1960583"/>
                     </a:xfrm>
                     <a:prstGeom prst="rect">
                       <a:avLst/>
@@ -527,8 +613,13 @@
         <w:jc w:val="center"/>
       </w:pPr>
       <w:r>
-        <w:t>Sllide down faq</w:t>
-      </w:r>
+        <w:t xml:space="preserve">Animate </w:t>
+      </w:r>
+    </w:p>
+    <w:p>
+      <w:pPr>
+        <w:jc w:val="center"/>
+      </w:pPr>
     </w:p>
     <w:p>
       <w:pPr>
@@ -538,12 +629,11 @@
         <w:rPr>
           <w:noProof/>
         </w:rPr>
-        <w:lastRenderedPageBreak/>
         <w:drawing>
-          <wp:inline distT="0" distB="0" distL="0" distR="0" wp14:anchorId="79E7A7D1" wp14:editId="121534E7">
-            <wp:extent cx="6102970" cy="1409700"/>
-            <wp:effectExtent l="0" t="0" r="0" b="0"/>
-            <wp:docPr id="10" name="Picture 10"/>
+          <wp:inline distT="0" distB="0" distL="0" distR="0" wp14:anchorId="60EDB1D9" wp14:editId="3920B129">
+            <wp:extent cx="5920451" cy="1257300"/>
+            <wp:effectExtent l="0" t="0" r="4445" b="0"/>
+            <wp:docPr id="9" name="Picture 9"/>
             <wp:cNvGraphicFramePr>
               <a:graphicFrameLocks xmlns:a="http://schemas.openxmlformats.org/drawingml/2006/main" noChangeAspect="1"/>
             </wp:cNvGraphicFramePr>
@@ -563,7 +653,7 @@
                   <pic:spPr>
                     <a:xfrm>
                       <a:off x="0" y="0"/>
-                      <a:ext cx="6136651" cy="1417480"/>
+                      <a:ext cx="5931727" cy="1259695"/>
                     </a:xfrm>
                     <a:prstGeom prst="rect">
                       <a:avLst/>
@@ -581,23 +671,482 @@
         <w:jc w:val="center"/>
       </w:pPr>
       <w:r>
-        <w:t>Faq quest toggle</w:t>
-      </w:r>
-      <w:r>
-        <w:t xml:space="preserve"> slide down &amp; slide up</w:t>
-      </w:r>
-    </w:p>
-    <w:p>
-      <w:pPr>
-        <w:jc w:val="center"/>
-      </w:pPr>
-    </w:p>
-    <w:p>
-      <w:pPr>
-        <w:jc w:val="center"/>
-      </w:pPr>
+        <w:t>Sllide down faq</w:t>
+      </w:r>
+    </w:p>
+    <w:p>
+      <w:pPr>
+        <w:jc w:val="center"/>
+      </w:pPr>
+      <w:r>
+        <w:rPr>
+          <w:noProof/>
+        </w:rPr>
+        <w:drawing>
+          <wp:inline distT="0" distB="0" distL="0" distR="0" wp14:anchorId="1B670313" wp14:editId="69D26C4B">
+            <wp:extent cx="6182528" cy="1390650"/>
+            <wp:effectExtent l="0" t="0" r="8890" b="0"/>
+            <wp:docPr id="11" name="Picture 11"/>
+            <wp:cNvGraphicFramePr>
+              <a:graphicFrameLocks xmlns:a="http://schemas.openxmlformats.org/drawingml/2006/main" noChangeAspect="1"/>
+            </wp:cNvGraphicFramePr>
+            <a:graphic xmlns:a="http://schemas.openxmlformats.org/drawingml/2006/main">
+              <a:graphicData uri="http://schemas.openxmlformats.org/drawingml/2006/picture">
+                <pic:pic xmlns:pic="http://schemas.openxmlformats.org/drawingml/2006/picture">
+                  <pic:nvPicPr>
+                    <pic:cNvPr id="1" name=""/>
+                    <pic:cNvPicPr/>
+                  </pic:nvPicPr>
+                  <pic:blipFill>
+                    <a:blip r:embed="rId14"/>
+                    <a:stretch>
+                      <a:fillRect/>
+                    </a:stretch>
+                  </pic:blipFill>
+                  <pic:spPr>
+                    <a:xfrm>
+                      <a:off x="0" y="0"/>
+                      <a:ext cx="6196211" cy="1393728"/>
+                    </a:xfrm>
+                    <a:prstGeom prst="rect">
+                      <a:avLst/>
+                    </a:prstGeom>
+                  </pic:spPr>
+                </pic:pic>
+              </a:graphicData>
+            </a:graphic>
+          </wp:inline>
+        </w:drawing>
+      </w:r>
+    </w:p>
+    <w:p>
+      <w:pPr>
+        <w:jc w:val="center"/>
+      </w:pPr>
+      <w:r>
+        <w:t>Faq quest toggle slide down &amp; slide up</w:t>
+      </w:r>
+    </w:p>
+    <w:p>
+      <w:pPr>
+        <w:jc w:val="center"/>
+      </w:pPr>
+      <w:r>
+        <w:rPr>
+          <w:noProof/>
+        </w:rPr>
+        <w:drawing>
+          <wp:inline distT="0" distB="0" distL="0" distR="0" wp14:anchorId="16F9D498" wp14:editId="671C52EE">
+            <wp:extent cx="6027511" cy="1304925"/>
+            <wp:effectExtent l="0" t="0" r="0" b="0"/>
+            <wp:docPr id="10" name="Picture 10"/>
+            <wp:cNvGraphicFramePr>
+              <a:graphicFrameLocks xmlns:a="http://schemas.openxmlformats.org/drawingml/2006/main" noChangeAspect="1"/>
+            </wp:cNvGraphicFramePr>
+            <a:graphic xmlns:a="http://schemas.openxmlformats.org/drawingml/2006/main">
+              <a:graphicData uri="http://schemas.openxmlformats.org/drawingml/2006/picture">
+                <pic:pic xmlns:pic="http://schemas.openxmlformats.org/drawingml/2006/picture">
+                  <pic:nvPicPr>
+                    <pic:cNvPr id="1" name=""/>
+                    <pic:cNvPicPr/>
+                  </pic:nvPicPr>
+                  <pic:blipFill>
+                    <a:blip r:embed="rId15"/>
+                    <a:stretch>
+                      <a:fillRect/>
+                    </a:stretch>
+                  </pic:blipFill>
+                  <pic:spPr>
+                    <a:xfrm>
+                      <a:off x="0" y="0"/>
+                      <a:ext cx="6039342" cy="1307486"/>
+                    </a:xfrm>
+                    <a:prstGeom prst="rect">
+                      <a:avLst/>
+                    </a:prstGeom>
+                  </pic:spPr>
+                </pic:pic>
+              </a:graphicData>
+            </a:graphic>
+          </wp:inline>
+        </w:drawing>
+      </w:r>
+    </w:p>
+    <w:p>
+      <w:pPr>
+        <w:jc w:val="center"/>
+      </w:pPr>
+      <w:r>
+        <w:t>Penggunaan atribut atau attr untuk memanggil href</w:t>
+      </w:r>
+    </w:p>
+    <w:p>
+      <w:pPr>
+        <w:jc w:val="center"/>
+      </w:pPr>
+    </w:p>
+    <w:p>
+      <w:pPr>
+        <w:jc w:val="center"/>
+      </w:pPr>
+      <w:r>
+        <w:rPr>
+          <w:noProof/>
+        </w:rPr>
+        <w:lastRenderedPageBreak/>
+        <w:drawing>
+          <wp:inline distT="0" distB="0" distL="0" distR="0" wp14:anchorId="5F1FFF32" wp14:editId="23C62A6B">
+            <wp:extent cx="6076231" cy="2333625"/>
+            <wp:effectExtent l="0" t="0" r="1270" b="0"/>
+            <wp:docPr id="15" name="Picture 15"/>
+            <wp:cNvGraphicFramePr>
+              <a:graphicFrameLocks xmlns:a="http://schemas.openxmlformats.org/drawingml/2006/main" noChangeAspect="1"/>
+            </wp:cNvGraphicFramePr>
+            <a:graphic xmlns:a="http://schemas.openxmlformats.org/drawingml/2006/main">
+              <a:graphicData uri="http://schemas.openxmlformats.org/drawingml/2006/picture">
+                <pic:pic xmlns:pic="http://schemas.openxmlformats.org/drawingml/2006/picture">
+                  <pic:nvPicPr>
+                    <pic:cNvPr id="1" name=""/>
+                    <pic:cNvPicPr/>
+                  </pic:nvPicPr>
+                  <pic:blipFill>
+                    <a:blip r:embed="rId16"/>
+                    <a:stretch>
+                      <a:fillRect/>
+                    </a:stretch>
+                  </pic:blipFill>
+                  <pic:spPr>
+                    <a:xfrm>
+                      <a:off x="0" y="0"/>
+                      <a:ext cx="6081220" cy="2335541"/>
+                    </a:xfrm>
+                    <a:prstGeom prst="rect">
+                      <a:avLst/>
+                    </a:prstGeom>
+                  </pic:spPr>
+                </pic:pic>
+              </a:graphicData>
+            </a:graphic>
+          </wp:inline>
+        </w:drawing>
+      </w:r>
+    </w:p>
+    <w:p>
+      <w:pPr>
+        <w:jc w:val="center"/>
+      </w:pPr>
+      <w:r>
+        <w:t>Menggunakan fungsi animate</w:t>
+      </w:r>
+    </w:p>
+    <w:p>
+      <w:pPr>
+        <w:jc w:val="center"/>
+      </w:pPr>
+    </w:p>
+    <w:p>
+      <w:pPr>
+        <w:jc w:val="center"/>
+      </w:pPr>
+    </w:p>
+    <w:p>
+      <w:pPr>
+        <w:jc w:val="center"/>
+      </w:pPr>
+    </w:p>
+    <w:p>
+      <w:pPr>
+        <w:jc w:val="center"/>
+      </w:pPr>
+      <w:r>
+        <w:rPr>
+          <w:noProof/>
+        </w:rPr>
+        <w:drawing>
+          <wp:inline distT="0" distB="0" distL="0" distR="0" wp14:anchorId="4D9E4604" wp14:editId="4BF0DD52">
+            <wp:extent cx="6096448" cy="1104900"/>
+            <wp:effectExtent l="0" t="0" r="0" b="0"/>
+            <wp:docPr id="12" name="Picture 12"/>
+            <wp:cNvGraphicFramePr>
+              <a:graphicFrameLocks xmlns:a="http://schemas.openxmlformats.org/drawingml/2006/main" noChangeAspect="1"/>
+            </wp:cNvGraphicFramePr>
+            <a:graphic xmlns:a="http://schemas.openxmlformats.org/drawingml/2006/main">
+              <a:graphicData uri="http://schemas.openxmlformats.org/drawingml/2006/picture">
+                <pic:pic xmlns:pic="http://schemas.openxmlformats.org/drawingml/2006/picture">
+                  <pic:nvPicPr>
+                    <pic:cNvPr id="1" name=""/>
+                    <pic:cNvPicPr/>
+                  </pic:nvPicPr>
+                  <pic:blipFill>
+                    <a:blip r:embed="rId17"/>
+                    <a:stretch>
+                      <a:fillRect/>
+                    </a:stretch>
+                  </pic:blipFill>
+                  <pic:spPr>
+                    <a:xfrm>
+                      <a:off x="0" y="0"/>
+                      <a:ext cx="6104266" cy="1106317"/>
+                    </a:xfrm>
+                    <a:prstGeom prst="rect">
+                      <a:avLst/>
+                    </a:prstGeom>
+                  </pic:spPr>
+                </pic:pic>
+              </a:graphicData>
+            </a:graphic>
+          </wp:inline>
+        </w:drawing>
+      </w:r>
+    </w:p>
+    <w:p>
+      <w:pPr>
+        <w:jc w:val="center"/>
+      </w:pPr>
+      <w:r>
+        <w:t>Penerapan fungsi Get</w:t>
+      </w:r>
+    </w:p>
+    <w:p>
+      <w:pPr>
+        <w:jc w:val="center"/>
+      </w:pPr>
+    </w:p>
+    <w:p>
+      <w:pPr>
+        <w:jc w:val="center"/>
+      </w:pPr>
+      <w:r>
+        <w:rPr>
+          <w:noProof/>
+        </w:rPr>
+        <w:drawing>
+          <wp:inline distT="0" distB="0" distL="0" distR="0" wp14:anchorId="726772C5" wp14:editId="05AAE38F">
+            <wp:extent cx="6062608" cy="1190625"/>
+            <wp:effectExtent l="0" t="0" r="0" b="0"/>
+            <wp:docPr id="13" name="Picture 13"/>
+            <wp:cNvGraphicFramePr>
+              <a:graphicFrameLocks xmlns:a="http://schemas.openxmlformats.org/drawingml/2006/main" noChangeAspect="1"/>
+            </wp:cNvGraphicFramePr>
+            <a:graphic xmlns:a="http://schemas.openxmlformats.org/drawingml/2006/main">
+              <a:graphicData uri="http://schemas.openxmlformats.org/drawingml/2006/picture">
+                <pic:pic xmlns:pic="http://schemas.openxmlformats.org/drawingml/2006/picture">
+                  <pic:nvPicPr>
+                    <pic:cNvPr id="1" name=""/>
+                    <pic:cNvPicPr/>
+                  </pic:nvPicPr>
+                  <pic:blipFill>
+                    <a:blip r:embed="rId18"/>
+                    <a:stretch>
+                      <a:fillRect/>
+                    </a:stretch>
+                  </pic:blipFill>
+                  <pic:spPr>
+                    <a:xfrm>
+                      <a:off x="0" y="0"/>
+                      <a:ext cx="6071109" cy="1192295"/>
+                    </a:xfrm>
+                    <a:prstGeom prst="rect">
+                      <a:avLst/>
+                    </a:prstGeom>
+                  </pic:spPr>
+                </pic:pic>
+              </a:graphicData>
+            </a:graphic>
+          </wp:inline>
+        </w:drawing>
+      </w:r>
+    </w:p>
+    <w:p>
+      <w:pPr>
+        <w:jc w:val="center"/>
+      </w:pPr>
+      <w:r>
+        <w:t>Penerapan fungsi Set</w:t>
+      </w:r>
+    </w:p>
+    <w:p>
+      <w:pPr>
+        <w:jc w:val="center"/>
+      </w:pPr>
+    </w:p>
+    <w:p>
+      <w:pPr>
+        <w:jc w:val="center"/>
+      </w:pPr>
+      <w:r>
+        <w:rPr>
+          <w:noProof/>
+        </w:rPr>
+        <w:lastRenderedPageBreak/>
+        <w:drawing>
+          <wp:inline distT="0" distB="0" distL="0" distR="0" wp14:anchorId="07E89F52" wp14:editId="0234D360">
+            <wp:extent cx="6014605" cy="2190750"/>
+            <wp:effectExtent l="0" t="0" r="5715" b="0"/>
+            <wp:docPr id="14" name="Picture 14"/>
+            <wp:cNvGraphicFramePr>
+              <a:graphicFrameLocks xmlns:a="http://schemas.openxmlformats.org/drawingml/2006/main" noChangeAspect="1"/>
+            </wp:cNvGraphicFramePr>
+            <a:graphic xmlns:a="http://schemas.openxmlformats.org/drawingml/2006/main">
+              <a:graphicData uri="http://schemas.openxmlformats.org/drawingml/2006/picture">
+                <pic:pic xmlns:pic="http://schemas.openxmlformats.org/drawingml/2006/picture">
+                  <pic:nvPicPr>
+                    <pic:cNvPr id="1" name=""/>
+                    <pic:cNvPicPr/>
+                  </pic:nvPicPr>
+                  <pic:blipFill>
+                    <a:blip r:embed="rId19"/>
+                    <a:stretch>
+                      <a:fillRect/>
+                    </a:stretch>
+                  </pic:blipFill>
+                  <pic:spPr>
+                    <a:xfrm>
+                      <a:off x="0" y="0"/>
+                      <a:ext cx="6020180" cy="2192781"/>
+                    </a:xfrm>
+                    <a:prstGeom prst="rect">
+                      <a:avLst/>
+                    </a:prstGeom>
+                  </pic:spPr>
+                </pic:pic>
+              </a:graphicData>
+            </a:graphic>
+          </wp:inline>
+        </w:drawing>
+      </w:r>
+    </w:p>
+    <w:p>
+      <w:pPr>
+        <w:jc w:val="center"/>
+      </w:pPr>
+      <w:r>
+        <w:t>Penggunaan Get dan Set dalam programming</w:t>
+      </w:r>
+    </w:p>
+    <w:p>
+      <w:pPr>
+        <w:jc w:val="center"/>
+      </w:pPr>
+    </w:p>
+    <w:p>
+      <w:pPr>
+        <w:jc w:val="center"/>
+      </w:pPr>
+      <w:r>
+        <w:rPr>
+          <w:noProof/>
+        </w:rPr>
+        <w:drawing>
+          <wp:inline distT="0" distB="0" distL="0" distR="0" wp14:anchorId="51B7193D" wp14:editId="6DF70E00">
+            <wp:extent cx="6014085" cy="3042418"/>
+            <wp:effectExtent l="0" t="0" r="5715" b="5715"/>
+            <wp:docPr id="17" name="Picture 17"/>
+            <wp:cNvGraphicFramePr>
+              <a:graphicFrameLocks xmlns:a="http://schemas.openxmlformats.org/drawingml/2006/main" noChangeAspect="1"/>
+            </wp:cNvGraphicFramePr>
+            <a:graphic xmlns:a="http://schemas.openxmlformats.org/drawingml/2006/main">
+              <a:graphicData uri="http://schemas.openxmlformats.org/drawingml/2006/picture">
+                <pic:pic xmlns:pic="http://schemas.openxmlformats.org/drawingml/2006/picture">
+                  <pic:nvPicPr>
+                    <pic:cNvPr id="1" name=""/>
+                    <pic:cNvPicPr/>
+                  </pic:nvPicPr>
+                  <pic:blipFill>
+                    <a:blip r:embed="rId20"/>
+                    <a:stretch>
+                      <a:fillRect/>
+                    </a:stretch>
+                  </pic:blipFill>
+                  <pic:spPr>
+                    <a:xfrm>
+                      <a:off x="0" y="0"/>
+                      <a:ext cx="6037613" cy="3054321"/>
+                    </a:xfrm>
+                    <a:prstGeom prst="rect">
+                      <a:avLst/>
+                    </a:prstGeom>
+                  </pic:spPr>
+                </pic:pic>
+              </a:graphicData>
+            </a:graphic>
+          </wp:inline>
+        </w:drawing>
+      </w:r>
+    </w:p>
+    <w:p>
+      <w:pPr>
+        <w:jc w:val="center"/>
+      </w:pPr>
+      <w:r>
+        <w:t xml:space="preserve">Perhitungan tanpa button </w:t>
+      </w:r>
+    </w:p>
+    <w:p>
+      <w:pPr>
+        <w:jc w:val="center"/>
+      </w:pPr>
+    </w:p>
+    <w:p>
+      <w:pPr>
+        <w:jc w:val="center"/>
+      </w:pPr>
+      <w:r>
+        <w:rPr>
+          <w:noProof/>
+        </w:rPr>
+        <w:lastRenderedPageBreak/>
+        <w:drawing>
+          <wp:inline distT="0" distB="0" distL="0" distR="0" wp14:anchorId="15FC0D4E" wp14:editId="0CF41934">
+            <wp:extent cx="5377879" cy="3190875"/>
+            <wp:effectExtent l="0" t="0" r="0" b="0"/>
+            <wp:docPr id="18" name="Picture 18"/>
+            <wp:cNvGraphicFramePr>
+              <a:graphicFrameLocks xmlns:a="http://schemas.openxmlformats.org/drawingml/2006/main" noChangeAspect="1"/>
+            </wp:cNvGraphicFramePr>
+            <a:graphic xmlns:a="http://schemas.openxmlformats.org/drawingml/2006/main">
+              <a:graphicData uri="http://schemas.openxmlformats.org/drawingml/2006/picture">
+                <pic:pic xmlns:pic="http://schemas.openxmlformats.org/drawingml/2006/picture">
+                  <pic:nvPicPr>
+                    <pic:cNvPr id="1" name=""/>
+                    <pic:cNvPicPr/>
+                  </pic:nvPicPr>
+                  <pic:blipFill>
+                    <a:blip r:embed="rId21"/>
+                    <a:stretch>
+                      <a:fillRect/>
+                    </a:stretch>
+                  </pic:blipFill>
+                  <pic:spPr>
+                    <a:xfrm>
+                      <a:off x="0" y="0"/>
+                      <a:ext cx="5378908" cy="3191486"/>
+                    </a:xfrm>
+                    <a:prstGeom prst="rect">
+                      <a:avLst/>
+                    </a:prstGeom>
+                  </pic:spPr>
+                </pic:pic>
+              </a:graphicData>
+            </a:graphic>
+          </wp:inline>
+        </w:drawing>
+      </w:r>
+    </w:p>
+    <w:p>
+      <w:pPr>
+        <w:jc w:val="center"/>
+      </w:pPr>
+      <w:r>
+        <w:t>Melakukan jump section id dengan jquery</w:t>
+      </w:r>
       <w:bookmarkStart w:id="0" w:name="_GoBack"/>
       <w:bookmarkEnd w:id="0"/>
+    </w:p>
+    <w:p>
+      <w:pPr>
+        <w:jc w:val="center"/>
+      </w:pPr>
     </w:p>
     <w:sectPr>
       <w:pgSz w:w="12240" w:h="15840"/>
@@ -1006,7 +1555,6 @@
   <w:style w:type="character" w:default="1" w:styleId="DefaultParagraphFont">
     <w:name w:val="Default Paragraph Font"/>
     <w:uiPriority w:val="1"/>
-    <w:semiHidden/>
     <w:unhideWhenUsed/>
   </w:style>
   <w:style w:type="table" w:default="1" w:styleId="TableNormal">
